--- a/Approfondimenti/COMMENTARIO N.T/PAROLE N.T/pimplêmi.docx
+++ b/Approfondimenti/COMMENTARIO N.T/PAROLE N.T/pimplêmi.docx
@@ -1503,7 +1503,6 @@
           <w:color w:val="000000"/>
           <w:sz w:val="20"/>
           <w:szCs w:val="20"/>
-          <w:highlight w:val="yellow"/>
           <w:lang w:val="it-IT"/>
         </w:rPr>
         <w:t>At</w:t>
@@ -1517,7 +1516,6 @@
           <w:color w:val="000000"/>
           <w:sz w:val="20"/>
           <w:szCs w:val="20"/>
-          <w:highlight w:val="yellow"/>
           <w:lang w:val="it-IT"/>
         </w:rPr>
         <w:t xml:space="preserve"> 4:31</w:t>
@@ -1528,7 +1526,6 @@
           <w:color w:val="000000"/>
           <w:sz w:val="20"/>
           <w:szCs w:val="20"/>
-          <w:highlight w:val="yellow"/>
           <w:lang w:val="it-IT"/>
         </w:rPr>
         <w:t xml:space="preserve"> Dopo che ebbero pregato, il luogo dove erano riuniti tremò; e tutti furono </w:t>
@@ -1540,7 +1537,6 @@
           <w:color w:val="0000FF"/>
           <w:sz w:val="20"/>
           <w:szCs w:val="20"/>
-          <w:highlight w:val="yellow"/>
           <w:lang w:val="it-IT"/>
         </w:rPr>
         <w:t>riempiti</w:t>
@@ -1551,7 +1547,6 @@
           <w:color w:val="000000"/>
           <w:sz w:val="20"/>
           <w:szCs w:val="20"/>
-          <w:highlight w:val="yellow"/>
           <w:lang w:val="it-IT"/>
         </w:rPr>
         <w:t xml:space="preserve"> </w:t>
@@ -1562,7 +1557,6 @@
           <w:color w:val="0000FF"/>
           <w:sz w:val="20"/>
           <w:szCs w:val="20"/>
-          <w:highlight w:val="yellow"/>
           <w:lang w:val="it-IT"/>
         </w:rPr>
         <w:t>(</w:t>
@@ -1575,7 +1569,6 @@
           <w:color w:val="0000FF"/>
           <w:sz w:val="20"/>
           <w:szCs w:val="20"/>
-          <w:highlight w:val="yellow"/>
           <w:lang w:val="it-IT"/>
         </w:rPr>
         <w:t>pimpl</w:t>
@@ -1586,7 +1579,6 @@
           <w:color w:val="0000FF"/>
           <w:sz w:val="20"/>
           <w:szCs w:val="20"/>
-          <w:highlight w:val="yellow"/>
           <w:lang w:val="it-IT"/>
         </w:rPr>
         <w:t>ê</w:t>
@@ -1598,7 +1590,6 @@
           <w:color w:val="0000FF"/>
           <w:sz w:val="20"/>
           <w:szCs w:val="20"/>
-          <w:highlight w:val="yellow"/>
           <w:lang w:val="it-IT"/>
         </w:rPr>
         <w:t>mi</w:t>
@@ -1611,7 +1602,6 @@
           <w:color w:val="0000FF"/>
           <w:sz w:val="20"/>
           <w:szCs w:val="20"/>
-          <w:highlight w:val="yellow"/>
           <w:lang w:val="it-IT"/>
         </w:rPr>
         <w:t>)</w:t>
@@ -1622,20 +1612,9 @@
           <w:color w:val="000000"/>
           <w:sz w:val="20"/>
           <w:szCs w:val="20"/>
-          <w:highlight w:val="yellow"/>
-          <w:lang w:val="it-IT"/>
-        </w:rPr>
-        <w:t xml:space="preserve"> dello Spirito</w:t>
-      </w:r>
-      <w:r>
-        <w:rPr>
-          <w:rFonts w:ascii="Lao UI" w:hAnsi="Lao UI"/>
-          <w:color w:val="000000"/>
-          <w:sz w:val="20"/>
-          <w:szCs w:val="20"/>
-          <w:lang w:val="it-IT"/>
-        </w:rPr>
-        <w:t xml:space="preserve"> Santo, e annunciavano la Parola di Dio con franchezza.</w:t>
+          <w:lang w:val="it-IT"/>
+        </w:rPr>
+        <w:t xml:space="preserve"> dello Spirito Santo, e annunciavano la Parola di Dio con franchezza.</w:t>
       </w:r>
     </w:p>
     <w:p>
@@ -2029,7 +2008,6 @@
           <w:color w:val="000000"/>
           <w:sz w:val="20"/>
           <w:szCs w:val="20"/>
-          <w:highlight w:val="yellow"/>
           <w:lang w:val="it-IT"/>
         </w:rPr>
         <w:t>At</w:t>
@@ -2043,7 +2021,6 @@
           <w:color w:val="000000"/>
           <w:sz w:val="20"/>
           <w:szCs w:val="20"/>
-          <w:highlight w:val="yellow"/>
           <w:lang w:val="it-IT"/>
         </w:rPr>
         <w:t xml:space="preserve"> 13:9</w:t>
@@ -2054,7 +2031,6 @@
           <w:color w:val="000000"/>
           <w:sz w:val="20"/>
           <w:szCs w:val="20"/>
-          <w:highlight w:val="yellow"/>
           <w:lang w:val="it-IT"/>
         </w:rPr>
         <w:t xml:space="preserve"> Allora </w:t>
@@ -2066,7 +2042,6 @@
           <w:color w:val="000000"/>
           <w:sz w:val="20"/>
           <w:szCs w:val="20"/>
-          <w:highlight w:val="yellow"/>
           <w:lang w:val="it-IT"/>
         </w:rPr>
         <w:t>Saulo</w:t>
@@ -2078,7 +2053,6 @@
           <w:color w:val="000000"/>
           <w:sz w:val="20"/>
           <w:szCs w:val="20"/>
-          <w:highlight w:val="yellow"/>
           <w:lang w:val="it-IT"/>
         </w:rPr>
         <w:t xml:space="preserve">, detto anche Paolo, </w:t>
@@ -2090,7 +2064,6 @@
           <w:color w:val="0000FF"/>
           <w:sz w:val="20"/>
           <w:szCs w:val="20"/>
-          <w:highlight w:val="yellow"/>
           <w:lang w:val="it-IT"/>
         </w:rPr>
         <w:t>pieno</w:t>
@@ -2101,7 +2074,6 @@
           <w:color w:val="000000"/>
           <w:sz w:val="20"/>
           <w:szCs w:val="20"/>
-          <w:highlight w:val="yellow"/>
           <w:lang w:val="it-IT"/>
         </w:rPr>
         <w:t xml:space="preserve"> </w:t>
@@ -2112,7 +2084,6 @@
           <w:color w:val="0000FF"/>
           <w:sz w:val="20"/>
           <w:szCs w:val="20"/>
-          <w:highlight w:val="yellow"/>
           <w:lang w:val="it-IT"/>
         </w:rPr>
         <w:t>(</w:t>
@@ -2125,7 +2096,6 @@
           <w:color w:val="0000FF"/>
           <w:sz w:val="20"/>
           <w:szCs w:val="20"/>
-          <w:highlight w:val="yellow"/>
           <w:lang w:val="it-IT"/>
         </w:rPr>
         <w:t>pimpl</w:t>
@@ -2136,7 +2106,6 @@
           <w:color w:val="0000FF"/>
           <w:sz w:val="20"/>
           <w:szCs w:val="20"/>
-          <w:highlight w:val="yellow"/>
           <w:lang w:val="it-IT"/>
         </w:rPr>
         <w:t>ê</w:t>
@@ -2148,7 +2117,6 @@
           <w:color w:val="0000FF"/>
           <w:sz w:val="20"/>
           <w:szCs w:val="20"/>
-          <w:highlight w:val="yellow"/>
           <w:lang w:val="it-IT"/>
         </w:rPr>
         <w:t>mi</w:t>
@@ -2161,7 +2129,6 @@
           <w:color w:val="0000FF"/>
           <w:sz w:val="20"/>
           <w:szCs w:val="20"/>
-          <w:highlight w:val="yellow"/>
           <w:lang w:val="it-IT"/>
         </w:rPr>
         <w:t>)</w:t>
@@ -2172,7 +2139,6 @@
           <w:color w:val="000000"/>
           <w:sz w:val="20"/>
           <w:szCs w:val="20"/>
-          <w:highlight w:val="yellow"/>
           <w:lang w:val="it-IT"/>
         </w:rPr>
         <w:t xml:space="preserve"> di Spirito Santo, guardandolo fisso, gli disse:</w:t>
